--- a/Documents/LINE_CROSS_PROMOTION_Unity_ios_v1.1_r1.docx
+++ b/Documents/LINE_CROSS_PROMOTION_Unity_ios_v1.1_r1.docx
@@ -1791,6 +1791,21 @@
                 <w:rFonts w:hAnsi="나눔고딕"/>
               </w:rPr>
             </w:pPr>
+            <w:r>
+              <w:rPr>
+                <w:rFonts w:hint="eastAsia"/>
+              </w:rPr>
+              <w:t>#import &lt;LineCrossPromotionSDK/LineCrossPromotionSDK.h&gt;</w:t>
+            </w:r>
+          </w:p>
+          <w:p>
+            <w:pPr>
+              <w:pStyle w:val="a4"/>
+              <w:jc w:val="left"/>
+              <w:rPr>
+                <w:rFonts w:hAnsi="나눔고딕"/>
+              </w:rPr>
+            </w:pPr>
           </w:p>
           <w:p>
             <w:pPr>
@@ -2080,17 +2095,11 @@
       <w:pPr>
         <w:pStyle w:val="a4"/>
         <w:rPr>
-          <w:rFonts w:hAnsi="나눔고딕"/>
-        </w:rPr>
-      </w:pPr>
-    </w:p>
-    <w:p>
-      <w:pPr>
-        <w:pStyle w:val="a4"/>
-        <w:rPr>
-          <w:rFonts w:hAnsi="나눔고딕" w:hint="eastAsia"/>
-        </w:rPr>
-      </w:pPr>
+          <w:rFonts w:hAnsi="나눔고딕" w:hint="eastAsia"/>
+        </w:rPr>
+      </w:pPr>
+      <w:bookmarkStart w:id="1" w:name="_GoBack"/>
+      <w:bookmarkEnd w:id="1"/>
     </w:p>
     <w:p>
       <w:pPr>
@@ -2102,7 +2111,7 @@
           <w:szCs w:val="32"/>
         </w:rPr>
       </w:pPr>
-      <w:bookmarkStart w:id="1" w:name="매체연동"/>
+      <w:bookmarkStart w:id="2" w:name="매체연동"/>
       <w:r>
         <w:rPr>
           <w:rFonts w:hAnsi="나눔고딕" w:hint="eastAsia"/>
@@ -2114,7 +2123,7 @@
         <w:t>매체 연동</w:t>
       </w:r>
     </w:p>
-    <w:bookmarkEnd w:id="1"/>
+    <w:bookmarkEnd w:id="2"/>
     <w:p>
       <w:pPr>
         <w:pStyle w:val="a4"/>
@@ -2248,7 +2257,7 @@
           <w:sz w:val="28"/>
         </w:rPr>
       </w:pPr>
-      <w:bookmarkStart w:id="2" w:name="매체공통"/>
+      <w:bookmarkStart w:id="3" w:name="매체공통"/>
       <w:r>
         <w:rPr>
           <w:rFonts w:hAnsi="나눔고딕" w:hint="eastAsia"/>
@@ -2274,7 +2283,7 @@
         <w:t>공통</w:t>
       </w:r>
     </w:p>
-    <w:bookmarkEnd w:id="2"/>
+    <w:bookmarkEnd w:id="3"/>
     <w:p>
       <w:pPr>
         <w:pStyle w:val="a4"/>
@@ -2449,8 +2458,6 @@
               </w:rPr>
               <w:t xml:space="preserve"> encryptedUserId = </w:t>
             </w:r>
-            <w:bookmarkStart w:id="3" w:name="_GoBack"/>
-            <w:bookmarkEnd w:id="3"/>
             <w:r>
               <w:rPr>
                 <w:rFonts w:hAnsi="나눔고딕"/>
@@ -4098,7 +4105,7 @@
               <w:pStyle w:val="a4"/>
               <w:jc w:val="left"/>
               <w:rPr>
-                <w:rFonts w:hAnsi="나눔고딕"/>
+                <w:rFonts w:hAnsi="나눔고딕" w:hint="eastAsia"/>
               </w:rPr>
             </w:pPr>
             <w:r>
@@ -4112,7 +4119,89 @@
                 <w:rFonts w:hAnsi="나눔고딕"/>
               </w:rPr>
               <w:tab/>
+            </w:r>
+            <w:r>
+              <w:rPr>
+                <w:rFonts w:hAnsi="나눔고딕"/>
+              </w:rPr>
+              <w:t>if (LineCrossPromotionSDKPlugi</w:t>
+            </w:r>
+            <w:r>
+              <w:rPr>
+                <w:rFonts w:hAnsi="나눔고딕"/>
+              </w:rPr>
+              <w:t>nIOS.IsOfferwallAvailable ()) {</w:t>
+            </w:r>
+          </w:p>
+          <w:p>
+            <w:pPr>
+              <w:pStyle w:val="a4"/>
+              <w:ind w:firstLineChars="500" w:firstLine="940"/>
+              <w:jc w:val="left"/>
+              <w:rPr>
+                <w:rFonts w:hAnsi="나눔고딕"/>
+              </w:rPr>
+            </w:pPr>
+            <w:r>
+              <w:rPr>
+                <w:rFonts w:hAnsi="나눔고딕"/>
+              </w:rPr>
+              <w:tab/>
+            </w:r>
+            <w:r>
+              <w:rPr>
+                <w:rFonts w:hAnsi="나눔고딕"/>
+              </w:rPr>
+              <w:t xml:space="preserve">        </w:t>
+            </w:r>
+            <w:r>
+              <w:rPr>
+                <w:rFonts w:hAnsi="나눔고딕"/>
+              </w:rPr>
+              <w:t>// Show offerwall</w:t>
+            </w:r>
+          </w:p>
+          <w:p>
+            <w:pPr>
+              <w:pStyle w:val="a4"/>
+              <w:jc w:val="left"/>
+              <w:rPr>
+                <w:rFonts w:hAnsi="나눔고딕"/>
+              </w:rPr>
+            </w:pPr>
+            <w:r>
+              <w:rPr>
+                <w:rFonts w:hAnsi="나눔고딕"/>
+              </w:rPr>
+              <w:tab/>
+            </w:r>
+            <w:r>
+              <w:rPr>
+                <w:rFonts w:hAnsi="나눔고딕"/>
+              </w:rPr>
+              <w:t xml:space="preserve">                </w:t>
+            </w:r>
+            <w:r>
+              <w:rPr>
+                <w:rFonts w:hAnsi="나눔고딕"/>
+              </w:rPr>
               <w:t>LineCrossPromotionSDKPluginIOS.ShowOfferwall ();</w:t>
+            </w:r>
+          </w:p>
+          <w:p>
+            <w:pPr>
+              <w:pStyle w:val="a4"/>
+              <w:ind w:firstLineChars="850" w:firstLine="1598"/>
+              <w:jc w:val="left"/>
+              <w:rPr>
+                <w:rFonts w:hAnsi="나눔고딕"/>
+              </w:rPr>
+            </w:pPr>
+            <w:r>
+              <w:rPr>
+                <w:rFonts w:hAnsi="나눔고딕"/>
+              </w:rPr>
+              <w:t>}</w:t>
             </w:r>
           </w:p>
           <w:p>
@@ -4263,6 +4352,7 @@
         <w:rPr>
           <w:rFonts w:hAnsi="나눔고딕" w:hint="eastAsia"/>
         </w:rPr>
+        <w:lastRenderedPageBreak/>
         <w:t xml:space="preserve">각 </w:t>
       </w:r>
       <w:r>
@@ -4355,7 +4445,6 @@
           <w:rFonts w:hAnsi="나눔고딕"/>
           <w:color w:val="C00000"/>
         </w:rPr>
-        <w:lastRenderedPageBreak/>
         <w:t>getOfferwall</w:t>
       </w:r>
       <w:r>
@@ -6178,34 +6267,6 @@
     <w:p>
       <w:pPr>
         <w:pStyle w:val="a4"/>
-        <w:ind w:leftChars="380" w:left="760"/>
-        <w:rPr>
-          <w:rFonts w:hAnsi="나눔고딕"/>
-        </w:rPr>
-      </w:pPr>
-    </w:p>
-    <w:p>
-      <w:pPr>
-        <w:pStyle w:val="a4"/>
-        <w:ind w:leftChars="380" w:left="760"/>
-        <w:rPr>
-          <w:rFonts w:hAnsi="나눔고딕"/>
-        </w:rPr>
-      </w:pPr>
-    </w:p>
-    <w:p>
-      <w:pPr>
-        <w:pStyle w:val="a4"/>
-        <w:ind w:leftChars="380" w:left="760"/>
-        <w:rPr>
-          <w:rFonts w:hAnsi="나눔고딕"/>
-        </w:rPr>
-      </w:pPr>
-    </w:p>
-    <w:p>
-      <w:pPr>
-        <w:pStyle w:val="a4"/>
-        <w:ind w:leftChars="380" w:left="760"/>
         <w:rPr>
           <w:rFonts w:hAnsi="나눔고딕" w:hint="eastAsia"/>
         </w:rPr>
@@ -13415,7 +13476,7 @@
 </file>
 
 <file path=customXml/itemProps1.xml><?xml version="1.0" encoding="utf-8"?>
-<ds:datastoreItem xmlns:ds="http://schemas.openxmlformats.org/officeDocument/2006/customXml" ds:itemID="{8069EF28-22C2-4E07-AD94-29EA75AEE5CC}">
+<ds:datastoreItem xmlns:ds="http://schemas.openxmlformats.org/officeDocument/2006/customXml" ds:itemID="{8BB9A6AF-3FEC-42CE-B38E-0FF9AD62E6B6}">
   <ds:schemaRefs>
     <ds:schemaRef ds:uri="http://schemas.openxmlformats.org/officeDocument/2006/bibliography"/>
   </ds:schemaRefs>
